--- a/WeatherPy.docx
+++ b/WeatherPy.docx
@@ -3,37 +3,250 @@
 <w:document xmlns:wpc="http://schemas.microsoft.com/office/word/2010/wordprocessingCanvas" xmlns:cx="http://schemas.microsoft.com/office/drawing/2014/chartex" xmlns:cx1="http://schemas.microsoft.com/office/drawing/2015/9/8/chartex" xmlns:cx2="http://schemas.microsoft.com/office/drawing/2015/10/21/chartex" xmlns:cx3="http://schemas.microsoft.com/office/drawing/2016/5/9/chartex" xmlns:cx4="http://schemas.microsoft.com/office/drawing/2016/5/10/chartex" xmlns:cx5="http://schemas.microsoft.com/office/drawing/2016/5/11/chartex" xmlns:cx6="http://schemas.microsoft.com/office/drawing/2016/5/12/chartex" xmlns:cx7="http://schemas.microsoft.com/office/drawing/2016/5/13/chartex" xmlns:cx8="http://schemas.microsoft.com/office/drawing/2016/5/14/chartex" xmlns:mc="http://schemas.openxmlformats.org/markup-compatibility/2006" xmlns:aink="http://schemas.microsoft.com/office/drawing/2016/ink" xmlns:am3d="http://schemas.microsoft.com/office/drawing/2017/model3d" xmlns:o="urn:schemas-microsoft-com:office:office" xmlns:r="http://schemas.openxmlformats.org/officeDocument/2006/relationships" xmlns:m="http://schemas.openxmlformats.org/officeDocument/2006/math" xmlns:v="urn:schemas-microsoft-com:vml" xmlns:wp14="http://schemas.microsoft.com/office/word/2010/wordprocessingDrawing" xmlns:wp="http://schemas.openxmlformats.org/drawingml/2006/wordprocessingDrawing" xmlns:w10="urn:schemas-microsoft-com:office:word" xmlns:w="http://schemas.openxmlformats.org/wordprocessingml/2006/main" xmlns:w14="http://schemas.microsoft.com/office/word/2010/wordml" xmlns:w15="http://schemas.microsoft.com/office/word/2012/wordml" xmlns:w16cid="http://schemas.microsoft.com/office/word/2016/wordml/cid" xmlns:w16se="http://schemas.microsoft.com/office/word/2015/wordml/symex" xmlns:wpg="http://schemas.microsoft.com/office/word/2010/wordprocessingGroup" xmlns:wpi="http://schemas.microsoft.com/office/word/2010/wordprocessingInk" xmlns:wne="http://schemas.microsoft.com/office/word/2006/wordml" xmlns:wps="http://schemas.microsoft.com/office/word/2010/wordprocessingShape" mc:Ignorable="w14 w15 w16se w16cid wp14">
   <w:body>
     <w:p>
-      <w:proofErr w:type="spellStart"/>
-      <w:r>
+      <w:pPr>
+        <w:rPr>
+          <w:rFonts w:ascii="Helvetica" w:hAnsi="Helvetica"/>
+          <w:b/>
+          <w:bCs/>
+          <w:u w:val="single"/>
+        </w:rPr>
+      </w:pPr>
+      <w:r>
+        <w:rPr>
+          <w:rFonts w:ascii="Helvetica" w:hAnsi="Helvetica"/>
+          <w:b/>
+          <w:bCs/>
+          <w:u w:val="single"/>
+        </w:rPr>
         <w:t>WeatherPy</w:t>
       </w:r>
-      <w:proofErr w:type="spellEnd"/>
-      <w:r>
+      <w:bookmarkStart w:id="0" w:name="_GoBack"/>
+      <w:bookmarkEnd w:id="0"/>
+      <w:r>
+        <w:rPr>
+          <w:rFonts w:ascii="Helvetica" w:hAnsi="Helvetica"/>
+          <w:b/>
+          <w:bCs/>
+          <w:u w:val="single"/>
+        </w:rPr>
         <w:t xml:space="preserve"> </w:t>
       </w:r>
       <w:r>
-        <w:t>observable trends</w:t>
-      </w:r>
-    </w:p>
-    <w:p/>
-    <w:p>
-      <w:r>
-        <w:t>1.</w:t>
+        <w:rPr>
+          <w:rFonts w:ascii="Helvetica" w:hAnsi="Helvetica"/>
+          <w:b/>
+          <w:bCs/>
+          <w:u w:val="single"/>
+        </w:rPr>
+        <w:t>O</w:t>
+      </w:r>
+      <w:r>
+        <w:rPr>
+          <w:rFonts w:ascii="Helvetica" w:hAnsi="Helvetica"/>
+          <w:b/>
+          <w:bCs/>
+          <w:u w:val="single"/>
+        </w:rPr>
+        <w:t xml:space="preserve">bservable </w:t>
+      </w:r>
+      <w:r>
+        <w:rPr>
+          <w:rFonts w:ascii="Helvetica" w:hAnsi="Helvetica"/>
+          <w:b/>
+          <w:bCs/>
+          <w:u w:val="single"/>
+        </w:rPr>
+        <w:t>T</w:t>
+      </w:r>
+      <w:r>
+        <w:rPr>
+          <w:rFonts w:ascii="Helvetica" w:hAnsi="Helvetica"/>
+          <w:b/>
+          <w:bCs/>
+          <w:u w:val="single"/>
+        </w:rPr>
+        <w:t>rends</w:t>
       </w:r>
     </w:p>
     <w:p>
-      <w:r>
-        <w:t>2.</w:t>
-      </w:r>
+      <w:pPr>
+        <w:rPr>
+          <w:rFonts w:ascii="Helvetica" w:hAnsi="Helvetica"/>
+        </w:rPr>
+      </w:pPr>
     </w:p>
     <w:p>
-      <w:r>
-        <w:t>3.</w:t>
+      <w:pPr>
+        <w:rPr>
+          <w:rFonts w:ascii="Helvetica" w:eastAsia="Times New Roman" w:hAnsi="Helvetica" w:cs="Times New Roman"/>
+          <w:szCs w:val="24"/>
+        </w:rPr>
+      </w:pPr>
+      <w:r>
+        <w:rPr>
+          <w:rFonts w:ascii="Helvetica" w:hAnsi="Helvetica"/>
+        </w:rPr>
+        <w:t>1.</w:t>
+      </w:r>
+      <w:r>
+        <w:rPr>
+          <w:rFonts w:ascii="Helvetica" w:hAnsi="Helvetica"/>
+        </w:rPr>
+        <w:t xml:space="preserve"> </w:t>
+      </w:r>
+      <w:r>
+        <w:rPr>
+          <w:rFonts w:ascii="Helvetica" w:hAnsi="Helvetica"/>
+        </w:rPr>
+        <w:t>T</w:t>
+      </w:r>
+      <w:r>
+        <w:rPr>
+          <w:rFonts w:ascii="Helvetica" w:hAnsi="Helvetica"/>
+        </w:rPr>
+        <w:t>he</w:t>
+      </w:r>
+      <w:r>
+        <w:rPr>
+          <w:rFonts w:ascii="Helvetica" w:hAnsi="Helvetica"/>
+        </w:rPr>
+        <w:t xml:space="preserve"> max</w:t>
+      </w:r>
+      <w:r>
+        <w:rPr>
+          <w:rFonts w:ascii="Helvetica" w:hAnsi="Helvetica"/>
+        </w:rPr>
+        <w:t xml:space="preserve"> temperature </w:t>
+      </w:r>
+      <w:r>
+        <w:rPr>
+          <w:rFonts w:ascii="Helvetica" w:hAnsi="Helvetica"/>
+        </w:rPr>
+        <w:t>near the equator in between latitude -20 to 20 are about the same range from 20</w:t>
+      </w:r>
+      <w:r>
+        <w:rPr>
+          <w:rFonts w:ascii="Helvetica" w:eastAsia="Times New Roman" w:hAnsi="Helvetica" w:cs="Times New Roman"/>
+          <w:szCs w:val="24"/>
+        </w:rPr>
+        <w:t xml:space="preserve">°F </w:t>
+      </w:r>
+      <w:r>
+        <w:rPr>
+          <w:rFonts w:ascii="Helvetica" w:eastAsia="Times New Roman" w:hAnsi="Helvetica" w:cs="Times New Roman"/>
+          <w:szCs w:val="24"/>
+        </w:rPr>
+        <w:t xml:space="preserve">to </w:t>
+      </w:r>
+      <w:r>
+        <w:rPr>
+          <w:rFonts w:ascii="Helvetica" w:hAnsi="Helvetica"/>
+        </w:rPr>
+        <w:t>30</w:t>
+      </w:r>
+      <w:r>
+        <w:rPr>
+          <w:rFonts w:ascii="Helvetica" w:eastAsia="Times New Roman" w:hAnsi="Helvetica" w:cs="Times New Roman"/>
+          <w:szCs w:val="24"/>
+        </w:rPr>
+        <w:t xml:space="preserve">°F </w:t>
+      </w:r>
+      <w:r>
+        <w:rPr>
+          <w:rFonts w:ascii="Helvetica" w:eastAsia="Times New Roman" w:hAnsi="Helvetica" w:cs="Times New Roman"/>
+          <w:szCs w:val="24"/>
+        </w:rPr>
+        <w:t>and significantly lower as in higher latitude.</w:t>
       </w:r>
     </w:p>
     <w:p>
-      <w:bookmarkStart w:id="0" w:name="_GoBack"/>
-      <w:bookmarkEnd w:id="0"/>
+      <w:pPr>
+        <w:rPr>
+          <w:rFonts w:ascii="Helvetica" w:hAnsi="Helvetica"/>
+        </w:rPr>
+      </w:pPr>
+    </w:p>
+    <w:p>
+      <w:pPr>
+        <w:rPr>
+          <w:rFonts w:ascii="Helvetica" w:hAnsi="Helvetica"/>
+        </w:rPr>
+      </w:pPr>
+      <w:r>
+        <w:rPr>
+          <w:rFonts w:ascii="Helvetica" w:hAnsi="Helvetica"/>
+        </w:rPr>
+        <w:t>2.</w:t>
+      </w:r>
+      <w:r>
+        <w:rPr>
+          <w:rFonts w:ascii="Helvetica" w:hAnsi="Helvetica"/>
+        </w:rPr>
+        <w:t>T</w:t>
+      </w:r>
+      <w:r>
+        <w:rPr>
+          <w:rFonts w:ascii="Helvetica" w:hAnsi="Helvetica"/>
+        </w:rPr>
+        <w:t>he latitude do not have significant effects to the earth humidity. However, most of the cities</w:t>
+      </w:r>
+      <w:r>
+        <w:rPr>
+          <w:rFonts w:ascii="Helvetica" w:hAnsi="Helvetica"/>
+        </w:rPr>
+        <w:t xml:space="preserve"> around the world</w:t>
+      </w:r>
+      <w:r>
+        <w:rPr>
+          <w:rFonts w:ascii="Helvetica" w:hAnsi="Helvetica"/>
+        </w:rPr>
+        <w:t xml:space="preserve"> have higher humidity than 50</w:t>
+      </w:r>
+      <w:r>
+        <w:rPr>
+          <w:rFonts w:ascii="Helvetica" w:hAnsi="Helvetica"/>
+        </w:rPr>
+        <w:t>%</w:t>
+      </w:r>
+      <w:r>
+        <w:rPr>
+          <w:rFonts w:ascii="Helvetica" w:hAnsi="Helvetica"/>
+        </w:rPr>
+        <w:t xml:space="preserve"> recently.</w:t>
+      </w:r>
+    </w:p>
+    <w:p>
+      <w:pPr>
+        <w:rPr>
+          <w:rFonts w:ascii="Helvetica" w:hAnsi="Helvetica"/>
+        </w:rPr>
+      </w:pPr>
+    </w:p>
+    <w:p>
+      <w:pPr>
+        <w:rPr>
+          <w:rFonts w:ascii="Helvetica" w:hAnsi="Helvetica"/>
+        </w:rPr>
+      </w:pPr>
+      <w:r>
+        <w:rPr>
+          <w:rFonts w:ascii="Helvetica" w:hAnsi="Helvetica"/>
+        </w:rPr>
+        <w:t>3.</w:t>
+      </w:r>
+      <w:r>
+        <w:rPr>
+          <w:rFonts w:ascii="Helvetica" w:hAnsi="Helvetica"/>
+        </w:rPr>
+        <w:t xml:space="preserve"> Most of the cities around the world has wind speed less than 5 mph recently. There is no legible relationship between latitude and windspeed around the world.</w:t>
+      </w:r>
+    </w:p>
+    <w:p>
+      <w:pPr>
+        <w:rPr>
+          <w:rFonts w:ascii="Helvetica" w:hAnsi="Helvetica"/>
+        </w:rPr>
+      </w:pPr>
     </w:p>
     <w:sectPr>
       <w:pgSz w:w="12240" w:h="15840"/>
@@ -466,6 +679,11 @@
     <w:semiHidden/>
     <w:unhideWhenUsed/>
   </w:style>
+  <w:style w:type="character" w:customStyle="1" w:styleId="st">
+    <w:name w:val="st"/>
+    <w:basedOn w:val="DefaultParagraphFont"/>
+    <w:rsid w:val="00560AA9"/>
+  </w:style>
 </w:styles>
 </file>
 
